--- a/2course2semestr/NIASPO/NIASPO_SIDOROV_S_D_PRAKT_6.docx
+++ b/2course2semestr/NIASPO/NIASPO_SIDOROV_S_D_PRAKT_6.docx
@@ -607,6 +607,7 @@
         <w:trPr>
           <w:gridBefore w:val="1"/>
           <w:wBefore w:w="111" w:type="dxa"/>
+          <w:jc w:val="center"/>
         </w:trPr>
         <w:tc>
           <w:tcPr>
@@ -643,6 +644,7 @@
           <w:gridBefore w:val="1"/>
           <w:wBefore w:w="111" w:type="dxa"/>
           <w:trHeight w:val="283" w:hRule="atLeast"/>
+          <w:jc w:val="center"/>
         </w:trPr>
         <w:tc>
           <w:tcPr>
@@ -1118,13 +1120,15 @@
             </w:r>
             <w:r>
               <w:rPr>
-                <w:rFonts w:ascii="Times New Roman" w:hAnsi="Times New Roman" w:eastAsia="Times New Roman" w:cs="Times New Roman"/>
+                <w:rFonts w:hint="default" w:ascii="Times New Roman" w:hAnsi="Times New Roman" w:eastAsia="Times New Roman" w:cs="Times New Roman"/>
                 <w:sz w:val="24"/>
                 <w:szCs w:val="24"/>
                 <w:lang w:val="en-US" w:eastAsia="ru-RU"/>
               </w:rPr>
-              <w:t>1</w:t>
-            </w:r>
+              <w:t>20</w:t>
+            </w:r>
+            <w:bookmarkStart w:id="2" w:name="_GoBack"/>
+            <w:bookmarkEnd w:id="2"/>
             <w:r>
               <w:rPr>
                 <w:rFonts w:ascii="Times New Roman" w:hAnsi="Times New Roman" w:eastAsia="Times New Roman" w:cs="Times New Roman"/>
@@ -1132,7 +1136,7 @@
                 <w:szCs w:val="24"/>
                 <w:lang w:eastAsia="ru-RU"/>
               </w:rPr>
-              <w:t>6-21</w:t>
+              <w:t>-21</w:t>
             </w:r>
           </w:p>
           <w:p>
@@ -1382,8 +1386,6 @@
               </w:rPr>
               <w:t xml:space="preserve"> А.В.</w:t>
             </w:r>
-            <w:bookmarkStart w:id="2" w:name="_GoBack"/>
-            <w:bookmarkEnd w:id="2"/>
           </w:p>
         </w:tc>
       </w:tr>
@@ -4812,7 +4814,7 @@
     <w:sdtPr>
       <w:id w:val="-92021826"/>
       <w:docPartObj>
-        <w:docPartGallery w:val="AutoText"/>
+        <w:docPartGallery w:val="autotext"/>
       </w:docPartObj>
     </w:sdtPr>
     <w:sdtContent>
@@ -4833,7 +4835,7 @@
     <w:sdtPr>
       <w:id w:val="-2067336082"/>
       <w:docPartObj>
-        <w:docPartGallery w:val="AutoText"/>
+        <w:docPartGallery w:val="autotext"/>
       </w:docPartObj>
     </w:sdtPr>
     <w:sdtEndPr>
@@ -5039,7 +5041,7 @@
     <w:lsdException w:uiPriority="99" w:name="HTML Sample"/>
     <w:lsdException w:uiPriority="99" w:name="HTML Typewriter"/>
     <w:lsdException w:uiPriority="99" w:name="HTML Variable"/>
-    <w:lsdException w:uiPriority="99" w:name="Normal Table"/>
+    <w:lsdException w:qFormat="1" w:uiPriority="99" w:name="Normal Table"/>
     <w:lsdException w:qFormat="1" w:uiPriority="99" w:name="annotation subject"/>
     <w:lsdException w:uiPriority="99" w:name="Table Simple 1"/>
     <w:lsdException w:uiPriority="99" w:name="Table Simple 2"/>
@@ -5170,6 +5172,7 @@
     <w:name w:val="Normal Table"/>
     <w:semiHidden/>
     <w:unhideWhenUsed/>
+    <w:qFormat/>
     <w:uiPriority w:val="99"/>
     <w:tblPr>
       <w:tblCellMar>
@@ -5382,6 +5385,7 @@
     <w:name w:val="Заголовок 1 Знак"/>
     <w:basedOn w:val="5"/>
     <w:link w:val="2"/>
+    <w:qFormat/>
     <w:uiPriority w:val="9"/>
     <w:rPr>
       <w:rFonts w:eastAsiaTheme="majorEastAsia" w:cstheme="majorBidi"/>
@@ -5393,6 +5397,7 @@
     <w:name w:val="Заголовок 2 Знак"/>
     <w:basedOn w:val="5"/>
     <w:link w:val="3"/>
+    <w:qFormat/>
     <w:uiPriority w:val="9"/>
     <w:rPr>
       <w:rFonts w:eastAsiaTheme="majorEastAsia" w:cstheme="majorBidi"/>
@@ -5405,6 +5410,7 @@
     <w:basedOn w:val="5"/>
     <w:link w:val="4"/>
     <w:semiHidden/>
+    <w:qFormat/>
     <w:uiPriority w:val="9"/>
     <w:rPr>
       <w:rFonts w:eastAsiaTheme="majorEastAsia" w:cstheme="majorBidi"/>
@@ -5415,6 +5421,7 @@
     <w:name w:val="Заголовок Знак"/>
     <w:basedOn w:val="5"/>
     <w:link w:val="14"/>
+    <w:qFormat/>
     <w:uiPriority w:val="10"/>
     <w:rPr>
       <w:rFonts w:eastAsiaTheme="majorEastAsia" w:cstheme="majorBidi"/>
